--- a/ResearchPaper on Microplastics.docx
+++ b/ResearchPaper on Microplastics.docx
@@ -882,6 +882,13 @@
           <w:rFonts w:ascii="Arial" w:hAnsi="Arial" w:cs="Arial"/>
           <w:lang w:val="en"/>
         </w:rPr>
+        <w:t xml:space="preserve">One of the key insights of this study is that the </w:t>
+      </w:r>
+      <w:r>
+        <w:rPr>
+          <w:rFonts w:ascii="Arial" w:hAnsi="Arial" w:cs="Arial"/>
+          <w:lang w:val="en"/>
+        </w:rPr>
         <w:t xml:space="preserve">Tire wear particles </w:t>
       </w:r>
       <w:r>
@@ -896,7 +903,14 @@
           <w:rFonts w:ascii="Arial" w:hAnsi="Arial" w:cs="Arial"/>
           <w:lang w:val="en"/>
         </w:rPr>
-        <w:t xml:space="preserve">are an important source of microplastics. Traffic-derived particles are predominant with finer particles (2-20 micrometers). </w:t>
+        <w:t xml:space="preserve">remain </w:t>
+      </w:r>
+      <w:r>
+        <w:rPr>
+          <w:rFonts w:ascii="Arial" w:hAnsi="Arial" w:cs="Arial"/>
+          <w:lang w:val="en"/>
+        </w:rPr>
+        <w:t xml:space="preserve">an important source of microplastics. Traffic-derived particles are predominant with finer particles (2-20 micrometers). </w:t>
       </w:r>
       <w:r>
         <w:rPr>
@@ -1509,7 +1523,7 @@
           <w:rFonts w:ascii="Arial" w:hAnsi="Arial" w:cs="Arial"/>
           <w:lang w:val="en"/>
         </w:rPr>
-        <w:t>The tool sets</w:t>
+        <w:t>The tool set</w:t>
       </w:r>
       <w:r>
         <w:rPr>
@@ -1530,7 +1544,21 @@
           <w:rFonts w:ascii="Arial" w:hAnsi="Arial" w:cs="Arial"/>
           <w:lang w:val="en"/>
         </w:rPr>
-        <w:t xml:space="preserve"> of prompts (signed-in account) </w:t>
+        <w:t xml:space="preserve"> of prompts (</w:t>
+      </w:r>
+      <w:r>
+        <w:rPr>
+          <w:rFonts w:ascii="Arial" w:hAnsi="Arial" w:cs="Arial"/>
+          <w:lang w:val="en"/>
+        </w:rPr>
+        <w:t>with logged</w:t>
+      </w:r>
+      <w:r>
+        <w:rPr>
+          <w:rFonts w:ascii="Arial" w:hAnsi="Arial" w:cs="Arial"/>
+          <w:lang w:val="en"/>
+        </w:rPr>
+        <w:t xml:space="preserve">-in account) </w:t>
       </w:r>
       <w:r>
         <w:rPr>
@@ -1558,14 +1586,28 @@
           <w:rFonts w:ascii="Arial" w:hAnsi="Arial" w:cs="Arial"/>
           <w:lang w:val="en"/>
         </w:rPr>
-        <w:t xml:space="preserve"> to wait several hours before regaining access to the chat. Not sure if this is because of </w:t>
-      </w:r>
-      <w:r>
-        <w:rPr>
-          <w:rFonts w:ascii="Arial" w:hAnsi="Arial" w:cs="Arial"/>
-          <w:lang w:val="en"/>
-        </w:rPr>
-        <w:t xml:space="preserve">the </w:t>
+        <w:t xml:space="preserve"> to wait several hours before regaining access to the chat. </w:t>
+      </w:r>
+      <w:r>
+        <w:rPr>
+          <w:rFonts w:ascii="Arial" w:hAnsi="Arial" w:cs="Arial"/>
+          <w:lang w:val="en"/>
+        </w:rPr>
+        <w:t>T</w:t>
+      </w:r>
+      <w:r>
+        <w:rPr>
+          <w:rFonts w:ascii="Arial" w:hAnsi="Arial" w:cs="Arial"/>
+          <w:lang w:val="en"/>
+        </w:rPr>
+        <w:t xml:space="preserve">his </w:t>
+      </w:r>
+      <w:r>
+        <w:rPr>
+          <w:rFonts w:ascii="Arial" w:hAnsi="Arial" w:cs="Arial"/>
+          <w:lang w:val="en"/>
+        </w:rPr>
+        <w:t xml:space="preserve">barrier is likely due to usage of an </w:t>
       </w:r>
       <w:r>
         <w:rPr>
@@ -1579,21 +1621,7 @@
           <w:rFonts w:ascii="Arial" w:hAnsi="Arial" w:cs="Arial"/>
           <w:lang w:val="en"/>
         </w:rPr>
-        <w:t xml:space="preserve">made for it to read the article, something I will explore next time. Overall, I can already imagine the power of AI wherein the tool used in this project gave a summary of an article 10x faster than what I would have </w:t>
-      </w:r>
-      <w:r>
-        <w:rPr>
-          <w:rFonts w:ascii="Arial" w:hAnsi="Arial" w:cs="Arial"/>
-          <w:lang w:val="en"/>
-        </w:rPr>
-        <w:t>manually</w:t>
-      </w:r>
-      <w:r>
-        <w:rPr>
-          <w:rFonts w:ascii="Arial" w:hAnsi="Arial" w:cs="Arial"/>
-          <w:lang w:val="en"/>
-        </w:rPr>
-        <w:t xml:space="preserve"> given. A critical observation from this project is that </w:t>
+        <w:t xml:space="preserve">made for it to read the article. Overall, I can already imagine the power of AI wherein the tool used in this project gave a summary of an article 10x faster than what I would have manually given. A critical observation from this project is that </w:t>
       </w:r>
       <w:proofErr w:type="gramStart"/>
       <w:r>
@@ -1643,23 +1671,7 @@
             <w:rFonts w:ascii="Arial" w:hAnsi="Arial" w:cs="Arial"/>
             <w:lang w:val="en"/>
           </w:rPr>
-          <w:t xml:space="preserve">Final </w:t>
-        </w:r>
-        <w:r>
-          <w:rPr>
-            <w:rStyle w:val="Hyperlink"/>
-            <w:rFonts w:ascii="Arial" w:hAnsi="Arial" w:cs="Arial"/>
-            <w:lang w:val="en"/>
-          </w:rPr>
-          <w:t>P</w:t>
-        </w:r>
-        <w:r>
-          <w:rPr>
-            <w:rStyle w:val="Hyperlink"/>
-            <w:rFonts w:ascii="Arial" w:hAnsi="Arial" w:cs="Arial"/>
-            <w:lang w:val="en"/>
-          </w:rPr>
-          <w:t>rompt</w:t>
+          <w:t>Final Prompt</w:t>
         </w:r>
       </w:hyperlink>
       <w:r>
@@ -1667,7 +1679,21 @@
           <w:rFonts w:ascii="Arial" w:hAnsi="Arial" w:cs="Arial"/>
           <w:lang w:val="en"/>
         </w:rPr>
-        <w:t xml:space="preserve"> resulted in a limitation that the tool might have grasped based on its training dataset. Instead, the prompt’s intention here </w:t>
+        <w:t xml:space="preserve"> </w:t>
+      </w:r>
+      <w:r>
+        <w:rPr>
+          <w:rFonts w:ascii="Arial" w:hAnsi="Arial" w:cs="Arial"/>
+          <w:lang w:val="en"/>
+        </w:rPr>
+        <w:t xml:space="preserve">on adding a research limitation </w:t>
+      </w:r>
+      <w:r>
+        <w:rPr>
+          <w:rFonts w:ascii="Arial" w:hAnsi="Arial" w:cs="Arial"/>
+          <w:lang w:val="en"/>
+        </w:rPr>
+        <w:t xml:space="preserve">resulted in a limitation that the tool might have grasped based on its training dataset. Instead, the prompt’s intention here </w:t>
       </w:r>
       <w:r>
         <w:rPr>
@@ -1681,7 +1707,49 @@
           <w:rFonts w:ascii="Arial" w:hAnsi="Arial" w:cs="Arial"/>
           <w:lang w:val="en"/>
         </w:rPr>
-        <w:t xml:space="preserve"> which was extracted later using the revised prompt</w:t>
+        <w:t xml:space="preserve">. This was </w:t>
+      </w:r>
+      <w:r>
+        <w:rPr>
+          <w:rFonts w:ascii="Arial" w:hAnsi="Arial" w:cs="Arial"/>
+          <w:lang w:val="en"/>
+        </w:rPr>
+        <w:t xml:space="preserve">later </w:t>
+      </w:r>
+      <w:r>
+        <w:rPr>
+          <w:rFonts w:ascii="Arial" w:hAnsi="Arial" w:cs="Arial"/>
+          <w:lang w:val="en"/>
+        </w:rPr>
+        <w:t xml:space="preserve">extracted </w:t>
+      </w:r>
+      <w:r>
+        <w:rPr>
+          <w:rFonts w:ascii="Arial" w:hAnsi="Arial" w:cs="Arial"/>
+          <w:lang w:val="en"/>
+        </w:rPr>
+        <w:t xml:space="preserve">using </w:t>
+      </w:r>
+      <w:r>
+        <w:rPr>
+          <w:rFonts w:ascii="Arial" w:hAnsi="Arial" w:cs="Arial"/>
+          <w:lang w:val="en"/>
+        </w:rPr>
+        <w:t>another</w:t>
+      </w:r>
+      <w:r>
+        <w:rPr>
+          <w:rFonts w:ascii="Arial" w:hAnsi="Arial" w:cs="Arial"/>
+          <w:lang w:val="en"/>
+        </w:rPr>
+        <w:t xml:space="preserve"> revised prompt</w:t>
+      </w:r>
+      <w:r>
+        <w:rPr>
+          <w:rFonts w:ascii="Arial" w:hAnsi="Arial" w:cs="Arial"/>
+          <w:lang w:val="en"/>
+        </w:rPr>
+        <w:t xml:space="preserve"> (not shown here)</w:t>
       </w:r>
       <w:r>
         <w:rPr>
@@ -3379,6 +3447,7 @@
   <w:style w:type="character" w:default="1" w:styleId="DefaultParagraphFont">
     <w:name w:val="Default Paragraph Font"/>
     <w:uiPriority w:val="1"/>
+    <w:semiHidden/>
     <w:unhideWhenUsed/>
   </w:style>
   <w:style w:type="table" w:default="1" w:styleId="TableNormal">
